--- a/git.docx
+++ b/git.docx
@@ -189,8 +189,6 @@
         </w:rPr>
         <w:t>创建第一个仓库并配置local用户信息：</w:t>
       </w:r>
-      <w:bookmarkStart w:id="0" w:name="_GoBack"/>
-      <w:bookmarkEnd w:id="0"/>
     </w:p>
     <w:p>
       <w:r>
@@ -428,7 +426,7 @@
     <w:p>
       <w:pPr>
         <w:rPr>
-          <w:rFonts w:hint="default" w:eastAsiaTheme="minorEastAsia"/>
+          <w:rFonts w:hint="eastAsia"/>
           <w:lang w:val="en-US" w:eastAsia="zh-CN"/>
         </w:rPr>
       </w:pPr>
@@ -439,6 +437,217 @@
         </w:rPr>
         <w:t>git add -u：将已经被git管理了的文件全部add而不用指定文件名，比如之前多个文件已经被git管理并提交，后来这些文件被修改了，就可以用这种方法直接全部提交。</w:t>
       </w:r>
+    </w:p>
+    <w:p>
+      <w:pPr>
+        <w:rPr>
+          <w:rFonts w:hint="eastAsia"/>
+          <w:lang w:val="en-US" w:eastAsia="zh-CN"/>
+        </w:rPr>
+      </w:pPr>
+    </w:p>
+    <w:p>
+      <w:pPr>
+        <w:rPr>
+          <w:rFonts w:hint="eastAsia"/>
+          <w:color w:val="0000FF"/>
+          <w:lang w:val="en-US" w:eastAsia="zh-CN"/>
+        </w:rPr>
+      </w:pPr>
+    </w:p>
+    <w:p>
+      <w:pPr>
+        <w:rPr>
+          <w:rFonts w:hint="eastAsia"/>
+          <w:color w:val="0000FF"/>
+          <w:lang w:val="en-US" w:eastAsia="zh-CN"/>
+        </w:rPr>
+      </w:pPr>
+    </w:p>
+    <w:p>
+      <w:pPr>
+        <w:rPr>
+          <w:rFonts w:hint="eastAsia"/>
+          <w:color w:val="0000FF"/>
+          <w:lang w:val="en-US" w:eastAsia="zh-CN"/>
+        </w:rPr>
+      </w:pPr>
+    </w:p>
+    <w:p>
+      <w:pPr>
+        <w:rPr>
+          <w:rFonts w:hint="eastAsia"/>
+          <w:color w:val="0000FF"/>
+          <w:lang w:val="en-US" w:eastAsia="zh-CN"/>
+        </w:rPr>
+      </w:pPr>
+    </w:p>
+    <w:p>
+      <w:pPr>
+        <w:rPr>
+          <w:rFonts w:hint="eastAsia"/>
+          <w:color w:val="0000FF"/>
+          <w:lang w:val="en-US" w:eastAsia="zh-CN"/>
+        </w:rPr>
+      </w:pPr>
+    </w:p>
+    <w:p>
+      <w:pPr>
+        <w:rPr>
+          <w:rFonts w:hint="eastAsia"/>
+          <w:color w:val="0000FF"/>
+          <w:lang w:val="en-US" w:eastAsia="zh-CN"/>
+        </w:rPr>
+      </w:pPr>
+    </w:p>
+    <w:p>
+      <w:pPr>
+        <w:rPr>
+          <w:rFonts w:hint="eastAsia"/>
+          <w:color w:val="0000FF"/>
+          <w:lang w:val="en-US" w:eastAsia="zh-CN"/>
+        </w:rPr>
+      </w:pPr>
+    </w:p>
+    <w:p>
+      <w:pPr>
+        <w:rPr>
+          <w:rFonts w:hint="eastAsia"/>
+          <w:color w:val="0000FF"/>
+          <w:lang w:val="en-US" w:eastAsia="zh-CN"/>
+        </w:rPr>
+      </w:pPr>
+    </w:p>
+    <w:p>
+      <w:pPr>
+        <w:rPr>
+          <w:rFonts w:hint="eastAsia"/>
+          <w:color w:val="0000FF"/>
+          <w:lang w:val="en-US" w:eastAsia="zh-CN"/>
+        </w:rPr>
+      </w:pPr>
+    </w:p>
+    <w:p>
+      <w:pPr>
+        <w:rPr>
+          <w:rFonts w:hint="eastAsia"/>
+          <w:color w:val="0000FF"/>
+          <w:lang w:val="en-US" w:eastAsia="zh-CN"/>
+        </w:rPr>
+      </w:pPr>
+    </w:p>
+    <w:p>
+      <w:pPr>
+        <w:rPr>
+          <w:rFonts w:hint="eastAsia"/>
+          <w:color w:val="0000FF"/>
+          <w:lang w:val="en-US" w:eastAsia="zh-CN"/>
+        </w:rPr>
+      </w:pPr>
+      <w:r>
+        <w:rPr>
+          <w:rFonts w:hint="eastAsia"/>
+          <w:color w:val="0000FF"/>
+          <w:lang w:val="en-US" w:eastAsia="zh-CN"/>
+        </w:rPr>
+        <w:t>给文件重命名的简单方法：</w:t>
+      </w:r>
+    </w:p>
+    <w:p>
+      <w:pPr>
+        <w:rPr>
+          <w:rFonts w:hint="default"/>
+          <w:color w:val="0000FF"/>
+          <w:lang w:val="en-US" w:eastAsia="zh-CN"/>
+        </w:rPr>
+      </w:pPr>
+      <w:r>
+        <w:rPr>
+          <w:rFonts w:hint="eastAsia"/>
+          <w:color w:val="0000FF"/>
+          <w:lang w:val="en-US" w:eastAsia="zh-CN"/>
+        </w:rPr>
+        <w:t>以下是复杂方法(一般方法，直接在工作目录重命名，然后删除原来文件在暂存区的副本)</w:t>
+      </w:r>
+    </w:p>
+    <w:p>
+      <w:r>
+        <w:drawing>
+          <wp:inline distT="0" distB="0" distL="114300" distR="114300">
+            <wp:extent cx="5273675" cy="4878705"/>
+            <wp:effectExtent l="0" t="0" r="14605" b="13335"/>
+            <wp:docPr id="3" name="图片 1"/>
+            <wp:cNvGraphicFramePr>
+              <a:graphicFrameLocks xmlns:a="http://schemas.openxmlformats.org/drawingml/2006/main" noChangeAspect="1"/>
+            </wp:cNvGraphicFramePr>
+            <a:graphic xmlns:a="http://schemas.openxmlformats.org/drawingml/2006/main">
+              <a:graphicData uri="http://schemas.openxmlformats.org/drawingml/2006/picture">
+                <pic:pic xmlns:pic="http://schemas.openxmlformats.org/drawingml/2006/picture">
+                  <pic:nvPicPr>
+                    <pic:cNvPr id="3" name="图片 1"/>
+                    <pic:cNvPicPr>
+                      <a:picLocks noChangeAspect="1"/>
+                    </pic:cNvPicPr>
+                  </pic:nvPicPr>
+                  <pic:blipFill>
+                    <a:blip r:embed="rId12"/>
+                    <a:stretch>
+                      <a:fillRect/>
+                    </a:stretch>
+                  </pic:blipFill>
+                  <pic:spPr>
+                    <a:xfrm>
+                      <a:off x="0" y="0"/>
+                      <a:ext cx="5273675" cy="4878705"/>
+                    </a:xfrm>
+                    <a:prstGeom prst="rect">
+                      <a:avLst/>
+                    </a:prstGeom>
+                    <a:noFill/>
+                    <a:ln>
+                      <a:noFill/>
+                    </a:ln>
+                  </pic:spPr>
+                </pic:pic>
+              </a:graphicData>
+            </a:graphic>
+          </wp:inline>
+        </w:drawing>
+      </w:r>
+    </w:p>
+    <w:p>
+      <w:pPr>
+        <w:rPr>
+          <w:rFonts w:hint="eastAsia"/>
+          <w:color w:val="0000FF"/>
+          <w:lang w:val="en-US" w:eastAsia="zh-CN"/>
+        </w:rPr>
+      </w:pPr>
+      <w:r>
+        <w:rPr>
+          <w:rFonts w:hint="eastAsia"/>
+          <w:color w:val="0000FF"/>
+          <w:lang w:val="en-US" w:eastAsia="zh-CN"/>
+        </w:rPr>
+        <w:t>简便方法：</w:t>
+      </w:r>
+    </w:p>
+    <w:p>
+      <w:pPr>
+        <w:rPr>
+          <w:rFonts w:hint="default"/>
+          <w:lang w:val="en-US" w:eastAsia="zh-CN"/>
+        </w:rPr>
+      </w:pPr>
+      <w:r>
+        <w:rPr>
+          <w:rFonts w:hint="eastAsia"/>
+          <w:lang w:val="en-US" w:eastAsia="zh-CN"/>
+        </w:rPr>
+        <w:t>git mv xxx xxx 这样就可以将工作目录和暂存区中的文件重命名，然后在手动提交</w:t>
+      </w:r>
+      <w:bookmarkStart w:id="0" w:name="_GoBack"/>
+      <w:bookmarkEnd w:id="0"/>
     </w:p>
     <w:sectPr>
       <w:pgSz w:w="11906" w:h="16838"/>
